--- a/EXAMPLES/Examples_Quarto.docx
+++ b/EXAMPLES/Examples_Quarto.docx
@@ -7,13 +7,7 @@
         <w:pStyle w:val="Title"/>
       </w:pPr>
       <w:r>
-        <w:t xml:space="preserve">Examples</w:t>
-      </w:r>
-      <w:r>
-        <w:t xml:space="preserve"> </w:t>
-      </w:r>
-      <w:r>
-        <w:t xml:space="preserve">Report</w:t>
+        <w:t xml:space="preserve">Examples Report</w:t>
       </w:r>
     </w:p>
     <w:sdt>
@@ -29,19 +23,7 @@
             <w:pStyle w:val="TOCHeading"/>
           </w:pPr>
           <w:r>
-            <w:t xml:space="preserve">Table</w:t>
-          </w:r>
-          <w:r>
-            <w:t xml:space="preserve"> </w:t>
-          </w:r>
-          <w:r>
-            <w:t xml:space="preserve">of</w:t>
-          </w:r>
-          <w:r>
-            <w:t xml:space="preserve"> </w:t>
-          </w:r>
-          <w:r>
-            <w:t xml:space="preserve">contents</w:t>
+            <w:t xml:space="preserve">Table of contents</w:t>
           </w:r>
         </w:p>
         <w:p>
@@ -54,7 +36,7 @@
         </w:p>
       </w:sdtContent>
     </w:sdt>
-    <w:bookmarkStart w:id="42" w:name="X7386c26b31e3cfaddac07ec21379f739f1db617"/>
+    <w:bookmarkStart w:id="46" w:name="X7386c26b31e3cfaddac07ec21379f739f1db617"/>
     <w:p>
       <w:pPr>
         <w:pStyle w:val="Heading2"/>
@@ -150,7 +132,7 @@
       <w:r>
         <w:drawing>
           <wp:inline>
-            <wp:extent cx="5334000" cy="3743677"/>
+            <wp:extent cx="5334000" cy="3788127"/>
             <wp:effectExtent b="0" l="0" r="0" t="0"/>
             <wp:docPr descr="Status Metrics and Rapid Status for Chinook_CU_1" title="" id="23" name="Picture"/>
             <a:graphic>
@@ -171,7 +153,7 @@
                   <pic:spPr bwMode="auto">
                     <a:xfrm>
                       <a:off x="0" y="0"/>
-                      <a:ext cx="5334000" cy="3743677"/>
+                      <a:ext cx="5334000" cy="3788127"/>
                     </a:xfrm>
                     <a:prstGeom prst="rect">
                       <a:avLst/>
@@ -230,7 +212,6 @@
           <w:p>
             <w:pPr>
               <w:pStyle w:val="Compact"/>
-              <w:jc w:val="left"/>
             </w:pPr>
             <w:r>
               <w:rPr>
@@ -246,7 +227,6 @@
           <w:p>
             <w:pPr>
               <w:pStyle w:val="Compact"/>
-              <w:jc w:val="left"/>
             </w:pPr>
             <w:r>
               <w:rPr>
@@ -264,7 +244,6 @@
           <w:p>
             <w:pPr>
               <w:pStyle w:val="Compact"/>
-              <w:jc w:val="left"/>
             </w:pPr>
             <w:r>
               <w:t xml:space="preserve">Can Absolute Abundance be used?</w:t>
@@ -276,7 +255,6 @@
           <w:p>
             <w:pPr>
               <w:pStyle w:val="Compact"/>
-              <w:jc w:val="left"/>
             </w:pPr>
             <w:r>
               <w:t xml:space="preserve">Yes-data are fence counts of absolute abundance</w:t>
@@ -290,7 +268,6 @@
           <w:p>
             <w:pPr>
               <w:pStyle w:val="Compact"/>
-              <w:jc w:val="left"/>
             </w:pPr>
             <w:r>
               <w:t xml:space="preserve">Can relative abundance metric be used</w:t>
@@ -302,7 +279,6 @@
           <w:p>
             <w:pPr>
               <w:pStyle w:val="Compact"/>
-              <w:jc w:val="left"/>
             </w:pPr>
             <w:r>
               <w:t xml:space="preserve">Yes benchmarks align with abundance time series</w:t>
@@ -316,7 +292,6 @@
           <w:p>
             <w:pPr>
               <w:pStyle w:val="Compact"/>
-              <w:jc w:val="left"/>
             </w:pPr>
             <w:r>
               <w:t xml:space="preserve">Current generation average</w:t>
@@ -328,7 +303,6 @@
           <w:p>
             <w:pPr>
               <w:pStyle w:val="Compact"/>
-              <w:jc w:val="left"/>
             </w:pPr>
             <w:r>
               <w:t xml:space="preserve">38,600</w:t>
@@ -342,19 +316,17 @@
           <w:p>
             <w:pPr>
               <w:pStyle w:val="Compact"/>
-              <w:jc w:val="left"/>
-            </w:pPr>
-            <w:r>
-              <w:t xml:space="preserve">Relative abundance lower threshold</w:t>
-            </w:r>
-          </w:p>
-        </w:tc>
-        <w:tc>
-          <w:tcPr/>
-          <w:p>
-            <w:pPr>
-              <w:pStyle w:val="Compact"/>
-              <w:jc w:val="left"/>
+            </w:pPr>
+            <w:r>
+              <w:t xml:space="preserve">Relative abundance lower benchmark</w:t>
+            </w:r>
+          </w:p>
+        </w:tc>
+        <w:tc>
+          <w:tcPr/>
+          <w:p>
+            <w:pPr>
+              <w:pStyle w:val="Compact"/>
             </w:pPr>
             <w:r>
               <w:t xml:space="preserve">13,650</w:t>
@@ -368,19 +340,17 @@
           <w:p>
             <w:pPr>
               <w:pStyle w:val="Compact"/>
-              <w:jc w:val="left"/>
-            </w:pPr>
-            <w:r>
-              <w:t xml:space="preserve">Relative abundance upper threshold</w:t>
-            </w:r>
-          </w:p>
-        </w:tc>
-        <w:tc>
-          <w:tcPr/>
-          <w:p>
-            <w:pPr>
-              <w:pStyle w:val="Compact"/>
-              <w:jc w:val="left"/>
+            </w:pPr>
+            <w:r>
+              <w:t xml:space="preserve">Relative abundance upper benchmark</w:t>
+            </w:r>
+          </w:p>
+        </w:tc>
+        <w:tc>
+          <w:tcPr/>
+          <w:p>
+            <w:pPr>
+              <w:pStyle w:val="Compact"/>
             </w:pPr>
             <w:r>
               <w:t xml:space="preserve">26,800</w:t>
@@ -394,7 +364,6 @@
           <w:p>
             <w:pPr>
               <w:pStyle w:val="Compact"/>
-              <w:jc w:val="left"/>
             </w:pPr>
             <w:r>
               <w:t xml:space="preserve">Long term trend current value: ratio of current abundance to long-term average</w:t>
@@ -406,7 +375,6 @@
           <w:p>
             <w:pPr>
               <w:pStyle w:val="Compact"/>
-              <w:jc w:val="left"/>
             </w:pPr>
             <w:r>
               <w:t xml:space="preserve">188%</w:t>
@@ -420,7 +388,6 @@
           <w:p>
             <w:pPr>
               <w:pStyle w:val="Compact"/>
-              <w:jc w:val="left"/>
             </w:pPr>
             <w:r>
               <w:t xml:space="preserve">Short term trend (3 generation average) current value</w:t>
@@ -432,7 +399,6 @@
           <w:p>
             <w:pPr>
               <w:pStyle w:val="Compact"/>
-              <w:jc w:val="left"/>
             </w:pPr>
             <w:r>
               <w:t xml:space="preserve">305%</w:t>
@@ -446,7 +412,6 @@
           <w:p>
             <w:pPr>
               <w:pStyle w:val="Compact"/>
-              <w:jc w:val="left"/>
             </w:pPr>
             <w:r>
               <w:t xml:space="preserve">Comments</w:t>
@@ -458,7 +423,6 @@
           <w:p>
             <w:pPr>
               <w:pStyle w:val="Compact"/>
-              <w:jc w:val="left"/>
             </w:pPr>
             <w:r>
               <w:t xml:space="preserve">recent fires in this system; lots of human activity in the area; high use of lake and streams;</w:t>
@@ -489,7 +453,7 @@
       <w:r>
         <w:drawing>
           <wp:inline>
-            <wp:extent cx="5334000" cy="3768372"/>
+            <wp:extent cx="5334000" cy="3751086"/>
             <wp:effectExtent b="0" l="0" r="0" t="0"/>
             <wp:docPr descr="Status Metrics and Rapid Status for Sockeye_CU_2" title="" id="27" name="Picture"/>
             <a:graphic>
@@ -510,7 +474,7 @@
                   <pic:spPr bwMode="auto">
                     <a:xfrm>
                       <a:off x="0" y="0"/>
-                      <a:ext cx="5334000" cy="3768372"/>
+                      <a:ext cx="5334000" cy="3751086"/>
                     </a:xfrm>
                     <a:prstGeom prst="rect">
                       <a:avLst/>
@@ -569,7 +533,6 @@
           <w:p>
             <w:pPr>
               <w:pStyle w:val="Compact"/>
-              <w:jc w:val="left"/>
             </w:pPr>
             <w:r>
               <w:rPr>
@@ -585,7 +548,6 @@
           <w:p>
             <w:pPr>
               <w:pStyle w:val="Compact"/>
-              <w:jc w:val="left"/>
             </w:pPr>
             <w:r>
               <w:rPr>
@@ -603,7 +565,6 @@
           <w:p>
             <w:pPr>
               <w:pStyle w:val="Compact"/>
-              <w:jc w:val="left"/>
             </w:pPr>
             <w:r>
               <w:t xml:space="preserve">Can absolute abundance be used</w:t>
@@ -615,7 +576,6 @@
           <w:p>
             <w:pPr>
               <w:pStyle w:val="Compact"/>
-              <w:jc w:val="left"/>
             </w:pPr>
             <w:r>
               <w:t xml:space="preserve">Yes, data are sonar high accuracy and precision generally</w:t>
@@ -629,7 +589,6 @@
           <w:p>
             <w:pPr>
               <w:pStyle w:val="Compact"/>
-              <w:jc w:val="left"/>
             </w:pPr>
             <w:r>
               <w:t xml:space="preserve">Can relative abundance metric be used</w:t>
@@ -641,7 +600,6 @@
           <w:p>
             <w:pPr>
               <w:pStyle w:val="Compact"/>
-              <w:jc w:val="left"/>
             </w:pPr>
             <w:r>
               <w:t xml:space="preserve">Yes, benchmarks align with abundance time series</w:t>
@@ -655,7 +613,6 @@
           <w:p>
             <w:pPr>
               <w:pStyle w:val="Compact"/>
-              <w:jc w:val="left"/>
             </w:pPr>
             <w:r>
               <w:t xml:space="preserve">Current generation average</w:t>
@@ -667,7 +624,6 @@
           <w:p>
             <w:pPr>
               <w:pStyle w:val="Compact"/>
-              <w:jc w:val="left"/>
             </w:pPr>
             <w:r>
               <w:t xml:space="preserve">2,300</w:t>
@@ -681,19 +637,17 @@
           <w:p>
             <w:pPr>
               <w:pStyle w:val="Compact"/>
-              <w:jc w:val="left"/>
-            </w:pPr>
-            <w:r>
-              <w:t xml:space="preserve">Relative abundance lower threshold</w:t>
-            </w:r>
-          </w:p>
-        </w:tc>
-        <w:tc>
-          <w:tcPr/>
-          <w:p>
-            <w:pPr>
-              <w:pStyle w:val="Compact"/>
-              <w:jc w:val="left"/>
+            </w:pPr>
+            <w:r>
+              <w:t xml:space="preserve">Relative abundance lower benchmark</w:t>
+            </w:r>
+          </w:p>
+        </w:tc>
+        <w:tc>
+          <w:tcPr/>
+          <w:p>
+            <w:pPr>
+              <w:pStyle w:val="Compact"/>
             </w:pPr>
             <w:r>
               <w:t xml:space="preserve">4,700</w:t>
@@ -707,19 +661,17 @@
           <w:p>
             <w:pPr>
               <w:pStyle w:val="Compact"/>
-              <w:jc w:val="left"/>
-            </w:pPr>
-            <w:r>
-              <w:t xml:space="preserve">Relative abundance upper threshold</w:t>
-            </w:r>
-          </w:p>
-        </w:tc>
-        <w:tc>
-          <w:tcPr/>
-          <w:p>
-            <w:pPr>
-              <w:pStyle w:val="Compact"/>
-              <w:jc w:val="left"/>
+            </w:pPr>
+            <w:r>
+              <w:t xml:space="preserve">Relative abundance upper benchmark</w:t>
+            </w:r>
+          </w:p>
+        </w:tc>
+        <w:tc>
+          <w:tcPr/>
+          <w:p>
+            <w:pPr>
+              <w:pStyle w:val="Compact"/>
             </w:pPr>
             <w:r>
               <w:t xml:space="preserve">17,000</w:t>
@@ -733,7 +685,6 @@
           <w:p>
             <w:pPr>
               <w:pStyle w:val="Compact"/>
-              <w:jc w:val="left"/>
             </w:pPr>
             <w:r>
               <w:t xml:space="preserve">Long term trend current value: ratio of current abundance to long-term average</w:t>
@@ -745,7 +696,6 @@
           <w:p>
             <w:pPr>
               <w:pStyle w:val="Compact"/>
-              <w:jc w:val="left"/>
             </w:pPr>
             <w:r>
               <w:t xml:space="preserve">54%</w:t>
@@ -759,7 +709,6 @@
           <w:p>
             <w:pPr>
               <w:pStyle w:val="Compact"/>
-              <w:jc w:val="left"/>
             </w:pPr>
             <w:r>
               <w:t xml:space="preserve">Short term trend (3 generation average) current value</w:t>
@@ -771,7 +720,6 @@
           <w:p>
             <w:pPr>
               <w:pStyle w:val="Compact"/>
-              <w:jc w:val="left"/>
             </w:pPr>
             <w:r>
               <w:t xml:space="preserve">-74%</w:t>
@@ -785,7 +733,6 @@
           <w:p>
             <w:pPr>
               <w:pStyle w:val="Compact"/>
-              <w:jc w:val="left"/>
             </w:pPr>
             <w:r>
               <w:t xml:space="preserve">Comments</w:t>
@@ -797,7 +744,6 @@
           <w:p>
             <w:pPr>
               <w:pStyle w:val="Compact"/>
-              <w:jc w:val="left"/>
             </w:pPr>
             <w:r>
               <w:t xml:space="preserve">Dam on this system early in time series removed in 1950’s for one population; recent fires</w:t>
@@ -828,7 +774,7 @@
       <w:r>
         <w:drawing>
           <wp:inline>
-            <wp:extent cx="5334000" cy="3738738"/>
+            <wp:extent cx="5334000" cy="3751086"/>
             <wp:effectExtent b="0" l="0" r="0" t="0"/>
             <wp:docPr descr="Status Metrics and Rapid Status for Chinook_CU_3" title="" id="31" name="Picture"/>
             <a:graphic>
@@ -842,6 +788,327 @@
                   </pic:nvPicPr>
                   <pic:blipFill>
                     <a:blip r:embed="rId30"/>
+                    <a:stretch>
+                      <a:fillRect/>
+                    </a:stretch>
+                  </pic:blipFill>
+                  <pic:spPr bwMode="auto">
+                    <a:xfrm>
+                      <a:off x="0" y="0"/>
+                      <a:ext cx="5334000" cy="3751086"/>
+                    </a:xfrm>
+                    <a:prstGeom prst="rect">
+                      <a:avLst/>
+                    </a:prstGeom>
+                    <a:noFill/>
+                    <a:ln w="9525">
+                      <a:noFill/>
+                      <a:headEnd/>
+                      <a:tailEnd/>
+                    </a:ln>
+                  </pic:spPr>
+                </pic:pic>
+              </a:graphicData>
+            </a:graphic>
+          </wp:inline>
+        </w:drawing>
+      </w:r>
+    </w:p>
+    <w:p>
+      <w:pPr>
+        <w:pStyle w:val="ImageCaption"/>
+      </w:pPr>
+      <w:r>
+        <w:t xml:space="preserve">Status Metrics and Rapid Status for Chinook_CU_3</w:t>
+      </w:r>
+    </w:p>
+    <w:p>
+      <w:pPr>
+        <w:pStyle w:val="BodyText"/>
+      </w:pPr>
+      <w:r>
+        <w:rPr>
+          <w:b/>
+          <w:bCs/>
+        </w:rPr>
+        <w:t xml:space="preserve">Metric Information for 2023</w:t>
+      </w:r>
+    </w:p>
+    <w:tbl>
+      <w:tblPr>
+        <w:tblStyle w:val="Table"/>
+        <w:tblW w:type="pct" w:w="5000"/>
+        <w:tblLayout w:type="fixed"/>
+        <w:tblLook w:firstRow="1" w:lastRow="0" w:firstColumn="0" w:lastColumn="0" w:noHBand="0" w:noVBand="0" w:val="0020"/>
+      </w:tblPr>
+      <w:tblGrid>
+        <w:gridCol w:w="3960"/>
+        <w:gridCol w:w="3960"/>
+      </w:tblGrid>
+      <w:tr>
+        <w:trPr>
+          <w:tblHeader w:val="on"/>
+        </w:trPr>
+        <w:tc>
+          <w:tcPr/>
+          <w:p>
+            <w:pPr>
+              <w:pStyle w:val="Compact"/>
+            </w:pPr>
+            <w:r>
+              <w:rPr>
+                <w:b/>
+                <w:bCs/>
+              </w:rPr>
+              <w:t xml:space="preserve">Metrics and Data Types</w:t>
+            </w:r>
+          </w:p>
+        </w:tc>
+        <w:tc>
+          <w:tcPr/>
+          <w:p>
+            <w:pPr>
+              <w:pStyle w:val="Compact"/>
+            </w:pPr>
+            <w:r>
+              <w:rPr>
+                <w:b/>
+                <w:bCs/>
+              </w:rPr>
+              <w:t xml:space="preserve">CU Information</w:t>
+            </w:r>
+          </w:p>
+        </w:tc>
+      </w:tr>
+      <w:tr>
+        <w:tc>
+          <w:tcPr/>
+          <w:p>
+            <w:pPr>
+              <w:pStyle w:val="Compact"/>
+            </w:pPr>
+            <w:r>
+              <w:t xml:space="preserve">Can absolute abundance be used</w:t>
+            </w:r>
+          </w:p>
+        </w:tc>
+        <w:tc>
+          <w:tcPr/>
+          <w:p>
+            <w:pPr>
+              <w:pStyle w:val="Compact"/>
+            </w:pPr>
+            <w:r>
+              <w:t xml:space="preserve">No, these are visual surveys with moderate precision-accuracy; aerial overflights</w:t>
+            </w:r>
+          </w:p>
+        </w:tc>
+      </w:tr>
+      <w:tr>
+        <w:tc>
+          <w:tcPr/>
+          <w:p>
+            <w:pPr>
+              <w:pStyle w:val="Compact"/>
+            </w:pPr>
+            <w:r>
+              <w:t xml:space="preserve">Can relative abundance metric be used</w:t>
+            </w:r>
+          </w:p>
+        </w:tc>
+        <w:tc>
+          <w:tcPr/>
+          <w:p>
+            <w:pPr>
+              <w:pStyle w:val="Compact"/>
+            </w:pPr>
+            <w:r>
+              <w:t xml:space="preserve">No, there are no benchmarks for this CU</w:t>
+            </w:r>
+          </w:p>
+        </w:tc>
+      </w:tr>
+      <w:tr>
+        <w:tc>
+          <w:tcPr/>
+          <w:p>
+            <w:pPr>
+              <w:pStyle w:val="Compact"/>
+            </w:pPr>
+            <w:r>
+              <w:t xml:space="preserve">Current generation average</w:t>
+            </w:r>
+          </w:p>
+        </w:tc>
+        <w:tc>
+          <w:tcPr/>
+          <w:p>
+            <w:pPr>
+              <w:pStyle w:val="Compact"/>
+            </w:pPr>
+            <w:r>
+              <w:t xml:space="preserve">221,900</w:t>
+            </w:r>
+          </w:p>
+        </w:tc>
+      </w:tr>
+      <w:tr>
+        <w:tc>
+          <w:tcPr/>
+          <w:p>
+            <w:pPr>
+              <w:pStyle w:val="Compact"/>
+            </w:pPr>
+            <w:r>
+              <w:t xml:space="preserve">Relative abundance lower benchmark</w:t>
+            </w:r>
+          </w:p>
+        </w:tc>
+        <w:tc>
+          <w:tcPr/>
+          <w:p>
+            <w:pPr>
+              <w:pStyle w:val="Compact"/>
+            </w:pPr>
+            <w:r>
+              <w:t xml:space="preserve">NA</w:t>
+            </w:r>
+          </w:p>
+        </w:tc>
+      </w:tr>
+      <w:tr>
+        <w:tc>
+          <w:tcPr/>
+          <w:p>
+            <w:pPr>
+              <w:pStyle w:val="Compact"/>
+            </w:pPr>
+            <w:r>
+              <w:t xml:space="preserve">Relative abundance upper benchmark</w:t>
+            </w:r>
+          </w:p>
+        </w:tc>
+        <w:tc>
+          <w:tcPr/>
+          <w:p>
+            <w:pPr>
+              <w:pStyle w:val="Compact"/>
+            </w:pPr>
+            <w:r>
+              <w:t xml:space="preserve">NA</w:t>
+            </w:r>
+          </w:p>
+        </w:tc>
+      </w:tr>
+      <w:tr>
+        <w:tc>
+          <w:tcPr/>
+          <w:p>
+            <w:pPr>
+              <w:pStyle w:val="Compact"/>
+            </w:pPr>
+            <w:r>
+              <w:t xml:space="preserve">Long term trend current value: ratio of current abundance to long-term average</w:t>
+            </w:r>
+          </w:p>
+        </w:tc>
+        <w:tc>
+          <w:tcPr/>
+          <w:p>
+            <w:pPr>
+              <w:pStyle w:val="Compact"/>
+            </w:pPr>
+            <w:r>
+              <w:t xml:space="preserve">822%</w:t>
+            </w:r>
+          </w:p>
+        </w:tc>
+      </w:tr>
+      <w:tr>
+        <w:tc>
+          <w:tcPr/>
+          <w:p>
+            <w:pPr>
+              <w:pStyle w:val="Compact"/>
+            </w:pPr>
+            <w:r>
+              <w:t xml:space="preserve">Short term trend (3 generation average) current value</w:t>
+            </w:r>
+          </w:p>
+        </w:tc>
+        <w:tc>
+          <w:tcPr/>
+          <w:p>
+            <w:pPr>
+              <w:pStyle w:val="Compact"/>
+            </w:pPr>
+            <w:r>
+              <w:t xml:space="preserve">361%</w:t>
+            </w:r>
+          </w:p>
+        </w:tc>
+      </w:tr>
+      <w:tr>
+        <w:tc>
+          <w:tcPr/>
+          <w:p>
+            <w:pPr>
+              <w:pStyle w:val="Compact"/>
+            </w:pPr>
+            <w:r>
+              <w:t xml:space="preserve">Comments</w:t>
+            </w:r>
+          </w:p>
+        </w:tc>
+        <w:tc>
+          <w:tcPr/>
+          <w:p>
+            <w:pPr>
+              <w:pStyle w:val="Compact"/>
+            </w:pPr>
+            <w:r>
+              <w:t xml:space="preserve">none</w:t>
+            </w:r>
+          </w:p>
+        </w:tc>
+      </w:tr>
+    </w:tbl>
+    <w:p>
+      <w:r>
+        <w:br w:type="page"/>
+      </w:r>
+    </w:p>
+    <w:bookmarkEnd w:id="33"/>
+    <w:bookmarkStart w:id="37" w:name="conservation-unit-4-sockeye"/>
+    <w:p>
+      <w:pPr>
+        <w:pStyle w:val="Heading3"/>
+      </w:pPr>
+      <w:r>
+        <w:t xml:space="preserve">1.4 Conservation Unit 4 (Sockeye)</w:t>
+      </w:r>
+    </w:p>
+    <w:p>
+      <w:pPr>
+        <w:pStyle w:val="CaptionedFigure"/>
+      </w:pPr>
+      <w:r>
+        <w:drawing>
+          <wp:inline>
+            <wp:extent cx="5334000" cy="3738738"/>
+            <wp:effectExtent b="0" l="0" r="0" t="0"/>
+            <wp:docPr descr="Status Metrics and Rapid Status for Sockeye_CU_4" title="" id="35" name="Picture"/>
+            <a:graphic>
+              <a:graphicData uri="http://schemas.openxmlformats.org/drawingml/2006/picture">
+                <pic:pic>
+                  <pic:nvPicPr>
+                    <pic:cNvPr descr="../DATA/Dashboards_NoStatus/WorkedExample_CU4_Sockeye_Case4.png" id="36" name="Picture"/>
+                    <pic:cNvPicPr>
+                      <a:picLocks noChangeArrowheads="1" noChangeAspect="1"/>
+                    </pic:cNvPicPr>
+                  </pic:nvPicPr>
+                  <pic:blipFill>
+                    <a:blip r:embed="rId34"/>
                     <a:stretch>
                       <a:fillRect/>
                     </a:stretch>
@@ -873,7 +1140,7 @@
         <w:pStyle w:val="ImageCaption"/>
       </w:pPr>
       <w:r>
-        <w:t xml:space="preserve">Status Metrics and Rapid Status for Chinook_CU_3</w:t>
+        <w:t xml:space="preserve">Status Metrics and Rapid Status for Sockeye_CU_4</w:t>
       </w:r>
     </w:p>
     <w:p>
@@ -908,7 +1175,6 @@
           <w:p>
             <w:pPr>
               <w:pStyle w:val="Compact"/>
-              <w:jc w:val="left"/>
             </w:pPr>
             <w:r>
               <w:rPr>
@@ -924,7 +1190,6 @@
           <w:p>
             <w:pPr>
               <w:pStyle w:val="Compact"/>
-              <w:jc w:val="left"/>
             </w:pPr>
             <w:r>
               <w:rPr>
@@ -942,7 +1207,6 @@
           <w:p>
             <w:pPr>
               <w:pStyle w:val="Compact"/>
-              <w:jc w:val="left"/>
             </w:pPr>
             <w:r>
               <w:t xml:space="preserve">Can absolute abundance be used</w:t>
@@ -954,21 +1218,19 @@
           <w:p>
             <w:pPr>
               <w:pStyle w:val="Compact"/>
-              <w:jc w:val="left"/>
-            </w:pPr>
-            <w:r>
-              <w:t xml:space="preserve">No, these are visual surveys with moderate precision-accuracy; aerial overflights</w:t>
-            </w:r>
-          </w:p>
-        </w:tc>
-      </w:tr>
-      <w:tr>
-        <w:tc>
-          <w:tcPr/>
-          <w:p>
-            <w:pPr>
-              <w:pStyle w:val="Compact"/>
-              <w:jc w:val="left"/>
+            </w:pPr>
+            <w:r>
+              <w:t xml:space="preserve">No, these are visual surveys with moderate precision-accuracy; foot surveys</w:t>
+            </w:r>
+          </w:p>
+        </w:tc>
+      </w:tr>
+      <w:tr>
+        <w:tc>
+          <w:tcPr/>
+          <w:p>
+            <w:pPr>
+              <w:pStyle w:val="Compact"/>
             </w:pPr>
             <w:r>
               <w:t xml:space="preserve">Can relative abundance metric be used</w:t>
@@ -980,7 +1242,6 @@
           <w:p>
             <w:pPr>
               <w:pStyle w:val="Compact"/>
-              <w:jc w:val="left"/>
             </w:pPr>
             <w:r>
               <w:t xml:space="preserve">No, there are no benchmarks for this CU</w:t>
@@ -994,7 +1255,6 @@
           <w:p>
             <w:pPr>
               <w:pStyle w:val="Compact"/>
-              <w:jc w:val="left"/>
             </w:pPr>
             <w:r>
               <w:t xml:space="preserve">Current generation average</w:t>
@@ -1006,33 +1266,30 @@
           <w:p>
             <w:pPr>
               <w:pStyle w:val="Compact"/>
-              <w:jc w:val="left"/>
-            </w:pPr>
-            <w:r>
-              <w:t xml:space="preserve">221,900</w:t>
-            </w:r>
-          </w:p>
-        </w:tc>
-      </w:tr>
-      <w:tr>
-        <w:tc>
-          <w:tcPr/>
-          <w:p>
-            <w:pPr>
-              <w:pStyle w:val="Compact"/>
-              <w:jc w:val="left"/>
-            </w:pPr>
-            <w:r>
-              <w:t xml:space="preserve">Relative abundance lower threshold</w:t>
-            </w:r>
-          </w:p>
-        </w:tc>
-        <w:tc>
-          <w:tcPr/>
-          <w:p>
-            <w:pPr>
-              <w:pStyle w:val="Compact"/>
-              <w:jc w:val="left"/>
+            </w:pPr>
+            <w:r>
+              <w:t xml:space="preserve">722</w:t>
+            </w:r>
+          </w:p>
+        </w:tc>
+      </w:tr>
+      <w:tr>
+        <w:tc>
+          <w:tcPr/>
+          <w:p>
+            <w:pPr>
+              <w:pStyle w:val="Compact"/>
+            </w:pPr>
+            <w:r>
+              <w:t xml:space="preserve">Relative abundance lower benchmark</w:t>
+            </w:r>
+          </w:p>
+        </w:tc>
+        <w:tc>
+          <w:tcPr/>
+          <w:p>
+            <w:pPr>
+              <w:pStyle w:val="Compact"/>
             </w:pPr>
             <w:r>
               <w:t xml:space="preserve">NA</w:t>
@@ -1046,19 +1303,17 @@
           <w:p>
             <w:pPr>
               <w:pStyle w:val="Compact"/>
-              <w:jc w:val="left"/>
-            </w:pPr>
-            <w:r>
-              <w:t xml:space="preserve">Relative abundance upper threshold</w:t>
-            </w:r>
-          </w:p>
-        </w:tc>
-        <w:tc>
-          <w:tcPr/>
-          <w:p>
-            <w:pPr>
-              <w:pStyle w:val="Compact"/>
-              <w:jc w:val="left"/>
+            </w:pPr>
+            <w:r>
+              <w:t xml:space="preserve">Relative abundance upper benchmark</w:t>
+            </w:r>
+          </w:p>
+        </w:tc>
+        <w:tc>
+          <w:tcPr/>
+          <w:p>
+            <w:pPr>
+              <w:pStyle w:val="Compact"/>
             </w:pPr>
             <w:r>
               <w:t xml:space="preserve">NA</w:t>
@@ -1072,7 +1327,6 @@
           <w:p>
             <w:pPr>
               <w:pStyle w:val="Compact"/>
-              <w:jc w:val="left"/>
             </w:pPr>
             <w:r>
               <w:t xml:space="preserve">Long term trend current value: ratio of current abundance to long-term average</w:t>
@@ -1084,21 +1338,19 @@
           <w:p>
             <w:pPr>
               <w:pStyle w:val="Compact"/>
-              <w:jc w:val="left"/>
-            </w:pPr>
-            <w:r>
-              <w:t xml:space="preserve">822%</w:t>
-            </w:r>
-          </w:p>
-        </w:tc>
-      </w:tr>
-      <w:tr>
-        <w:tc>
-          <w:tcPr/>
-          <w:p>
-            <w:pPr>
-              <w:pStyle w:val="Compact"/>
-              <w:jc w:val="left"/>
+            </w:pPr>
+            <w:r>
+              <w:t xml:space="preserve">74%</w:t>
+            </w:r>
+          </w:p>
+        </w:tc>
+      </w:tr>
+      <w:tr>
+        <w:tc>
+          <w:tcPr/>
+          <w:p>
+            <w:pPr>
+              <w:pStyle w:val="Compact"/>
             </w:pPr>
             <w:r>
               <w:t xml:space="preserve">Short term trend (3 generation average) current value</w:t>
@@ -1110,21 +1362,19 @@
           <w:p>
             <w:pPr>
               <w:pStyle w:val="Compact"/>
-              <w:jc w:val="left"/>
-            </w:pPr>
-            <w:r>
-              <w:t xml:space="preserve">361%</w:t>
-            </w:r>
-          </w:p>
-        </w:tc>
-      </w:tr>
-      <w:tr>
-        <w:tc>
-          <w:tcPr/>
-          <w:p>
-            <w:pPr>
-              <w:pStyle w:val="Compact"/>
-              <w:jc w:val="left"/>
+            </w:pPr>
+            <w:r>
+              <w:t xml:space="preserve">-96%</w:t>
+            </w:r>
+          </w:p>
+        </w:tc>
+      </w:tr>
+      <w:tr>
+        <w:tc>
+          <w:tcPr/>
+          <w:p>
+            <w:pPr>
+              <w:pStyle w:val="Compact"/>
             </w:pPr>
             <w:r>
               <w:t xml:space="preserve">Comments</w:t>
@@ -1136,10 +1386,9 @@
           <w:p>
             <w:pPr>
               <w:pStyle w:val="Compact"/>
-              <w:jc w:val="left"/>
-            </w:pPr>
-            <w:r>
-              <w:t xml:space="preserve">none</w:t>
+            </w:pPr>
+            <w:r>
+              <w:t xml:space="preserve">Big landslide in this system’s lake in 2010 increased turbidity for several years; very small system comprised of a few smaller streams that feed into a lake</w:t>
             </w:r>
           </w:p>
         </w:tc>
@@ -1150,14 +1399,14 @@
         <w:br w:type="page"/>
       </w:r>
     </w:p>
-    <w:bookmarkEnd w:id="33"/>
-    <w:bookmarkStart w:id="37" w:name="conservation-unit-4-sockeye"/>
+    <w:bookmarkEnd w:id="37"/>
+    <w:bookmarkStart w:id="41" w:name="conservation-unit-5-chinook"/>
     <w:p>
       <w:pPr>
         <w:pStyle w:val="Heading3"/>
       </w:pPr>
       <w:r>
-        <w:t xml:space="preserve">1.4 Conservation Unit 4 (Sockeye)</w:t>
+        <w:t xml:space="preserve">1.5 Conservation Unit 5 (Chinook)</w:t>
       </w:r>
     </w:p>
     <w:p>
@@ -1167,346 +1416,7 @@
       <w:r>
         <w:drawing>
           <wp:inline>
-            <wp:extent cx="5334000" cy="3728861"/>
-            <wp:effectExtent b="0" l="0" r="0" t="0"/>
-            <wp:docPr descr="Status Metrics and Rapid Status for Sockeye_CU_4" title="" id="35" name="Picture"/>
-            <a:graphic>
-              <a:graphicData uri="http://schemas.openxmlformats.org/drawingml/2006/picture">
-                <pic:pic>
-                  <pic:nvPicPr>
-                    <pic:cNvPr descr="../DATA/Dashboards_NoStatus/WorkedExample_CU4_Sockeye_Case4.png" id="36" name="Picture"/>
-                    <pic:cNvPicPr>
-                      <a:picLocks noChangeArrowheads="1" noChangeAspect="1"/>
-                    </pic:cNvPicPr>
-                  </pic:nvPicPr>
-                  <pic:blipFill>
-                    <a:blip r:embed="rId34"/>
-                    <a:stretch>
-                      <a:fillRect/>
-                    </a:stretch>
-                  </pic:blipFill>
-                  <pic:spPr bwMode="auto">
-                    <a:xfrm>
-                      <a:off x="0" y="0"/>
-                      <a:ext cx="5334000" cy="3728861"/>
-                    </a:xfrm>
-                    <a:prstGeom prst="rect">
-                      <a:avLst/>
-                    </a:prstGeom>
-                    <a:noFill/>
-                    <a:ln w="9525">
-                      <a:noFill/>
-                      <a:headEnd/>
-                      <a:tailEnd/>
-                    </a:ln>
-                  </pic:spPr>
-                </pic:pic>
-              </a:graphicData>
-            </a:graphic>
-          </wp:inline>
-        </w:drawing>
-      </w:r>
-    </w:p>
-    <w:p>
-      <w:pPr>
-        <w:pStyle w:val="ImageCaption"/>
-      </w:pPr>
-      <w:r>
-        <w:t xml:space="preserve">Status Metrics and Rapid Status for Sockeye_CU_4</w:t>
-      </w:r>
-    </w:p>
-    <w:p>
-      <w:pPr>
-        <w:pStyle w:val="BodyText"/>
-      </w:pPr>
-      <w:r>
-        <w:rPr>
-          <w:b/>
-          <w:bCs/>
-        </w:rPr>
-        <w:t xml:space="preserve">Metric Information for 2023</w:t>
-      </w:r>
-    </w:p>
-    <w:tbl>
-      <w:tblPr>
-        <w:tblStyle w:val="Table"/>
-        <w:tblW w:type="pct" w:w="5000"/>
-        <w:tblLayout w:type="fixed"/>
-        <w:tblLook w:firstRow="1" w:lastRow="0" w:firstColumn="0" w:lastColumn="0" w:noHBand="0" w:noVBand="0" w:val="0020"/>
-      </w:tblPr>
-      <w:tblGrid>
-        <w:gridCol w:w="3960"/>
-        <w:gridCol w:w="3960"/>
-      </w:tblGrid>
-      <w:tr>
-        <w:trPr>
-          <w:tblHeader w:val="on"/>
-        </w:trPr>
-        <w:tc>
-          <w:tcPr/>
-          <w:p>
-            <w:pPr>
-              <w:pStyle w:val="Compact"/>
-              <w:jc w:val="left"/>
-            </w:pPr>
-            <w:r>
-              <w:rPr>
-                <w:b/>
-                <w:bCs/>
-              </w:rPr>
-              <w:t xml:space="preserve">Metrics and Data Types</w:t>
-            </w:r>
-          </w:p>
-        </w:tc>
-        <w:tc>
-          <w:tcPr/>
-          <w:p>
-            <w:pPr>
-              <w:pStyle w:val="Compact"/>
-              <w:jc w:val="left"/>
-            </w:pPr>
-            <w:r>
-              <w:rPr>
-                <w:b/>
-                <w:bCs/>
-              </w:rPr>
-              <w:t xml:space="preserve">CU Information</w:t>
-            </w:r>
-          </w:p>
-        </w:tc>
-      </w:tr>
-      <w:tr>
-        <w:tc>
-          <w:tcPr/>
-          <w:p>
-            <w:pPr>
-              <w:pStyle w:val="Compact"/>
-              <w:jc w:val="left"/>
-            </w:pPr>
-            <w:r>
-              <w:t xml:space="preserve">Can absolute abundance be used</w:t>
-            </w:r>
-          </w:p>
-        </w:tc>
-        <w:tc>
-          <w:tcPr/>
-          <w:p>
-            <w:pPr>
-              <w:pStyle w:val="Compact"/>
-              <w:jc w:val="left"/>
-            </w:pPr>
-            <w:r>
-              <w:t xml:space="preserve">No, these are visual surveys with moderate precision-accuracy; foot surveys</w:t>
-            </w:r>
-          </w:p>
-        </w:tc>
-      </w:tr>
-      <w:tr>
-        <w:tc>
-          <w:tcPr/>
-          <w:p>
-            <w:pPr>
-              <w:pStyle w:val="Compact"/>
-              <w:jc w:val="left"/>
-            </w:pPr>
-            <w:r>
-              <w:t xml:space="preserve">Can relative abundance metric be used</w:t>
-            </w:r>
-          </w:p>
-        </w:tc>
-        <w:tc>
-          <w:tcPr/>
-          <w:p>
-            <w:pPr>
-              <w:pStyle w:val="Compact"/>
-              <w:jc w:val="left"/>
-            </w:pPr>
-            <w:r>
-              <w:t xml:space="preserve">No, there are no benchmarks for this CU</w:t>
-            </w:r>
-          </w:p>
-        </w:tc>
-      </w:tr>
-      <w:tr>
-        <w:tc>
-          <w:tcPr/>
-          <w:p>
-            <w:pPr>
-              <w:pStyle w:val="Compact"/>
-              <w:jc w:val="left"/>
-            </w:pPr>
-            <w:r>
-              <w:t xml:space="preserve">Current generation average</w:t>
-            </w:r>
-          </w:p>
-        </w:tc>
-        <w:tc>
-          <w:tcPr/>
-          <w:p>
-            <w:pPr>
-              <w:pStyle w:val="Compact"/>
-              <w:jc w:val="left"/>
-            </w:pPr>
-            <w:r>
-              <w:t xml:space="preserve">722</w:t>
-            </w:r>
-          </w:p>
-        </w:tc>
-      </w:tr>
-      <w:tr>
-        <w:tc>
-          <w:tcPr/>
-          <w:p>
-            <w:pPr>
-              <w:pStyle w:val="Compact"/>
-              <w:jc w:val="left"/>
-            </w:pPr>
-            <w:r>
-              <w:t xml:space="preserve">Relative abundance lower threshold</w:t>
-            </w:r>
-          </w:p>
-        </w:tc>
-        <w:tc>
-          <w:tcPr/>
-          <w:p>
-            <w:pPr>
-              <w:pStyle w:val="Compact"/>
-              <w:jc w:val="left"/>
-            </w:pPr>
-            <w:r>
-              <w:t xml:space="preserve">NA</w:t>
-            </w:r>
-          </w:p>
-        </w:tc>
-      </w:tr>
-      <w:tr>
-        <w:tc>
-          <w:tcPr/>
-          <w:p>
-            <w:pPr>
-              <w:pStyle w:val="Compact"/>
-              <w:jc w:val="left"/>
-            </w:pPr>
-            <w:r>
-              <w:t xml:space="preserve">Relative abundance upper threshold</w:t>
-            </w:r>
-          </w:p>
-        </w:tc>
-        <w:tc>
-          <w:tcPr/>
-          <w:p>
-            <w:pPr>
-              <w:pStyle w:val="Compact"/>
-              <w:jc w:val="left"/>
-            </w:pPr>
-            <w:r>
-              <w:t xml:space="preserve">NA</w:t>
-            </w:r>
-          </w:p>
-        </w:tc>
-      </w:tr>
-      <w:tr>
-        <w:tc>
-          <w:tcPr/>
-          <w:p>
-            <w:pPr>
-              <w:pStyle w:val="Compact"/>
-              <w:jc w:val="left"/>
-            </w:pPr>
-            <w:r>
-              <w:t xml:space="preserve">Long term trend current value: ratio of current abundance to long-term average</w:t>
-            </w:r>
-          </w:p>
-        </w:tc>
-        <w:tc>
-          <w:tcPr/>
-          <w:p>
-            <w:pPr>
-              <w:pStyle w:val="Compact"/>
-              <w:jc w:val="left"/>
-            </w:pPr>
-            <w:r>
-              <w:t xml:space="preserve">74%</w:t>
-            </w:r>
-          </w:p>
-        </w:tc>
-      </w:tr>
-      <w:tr>
-        <w:tc>
-          <w:tcPr/>
-          <w:p>
-            <w:pPr>
-              <w:pStyle w:val="Compact"/>
-              <w:jc w:val="left"/>
-            </w:pPr>
-            <w:r>
-              <w:t xml:space="preserve">Short term trend (3 generation average) current value</w:t>
-            </w:r>
-          </w:p>
-        </w:tc>
-        <w:tc>
-          <w:tcPr/>
-          <w:p>
-            <w:pPr>
-              <w:pStyle w:val="Compact"/>
-              <w:jc w:val="left"/>
-            </w:pPr>
-            <w:r>
-              <w:t xml:space="preserve">-96%</w:t>
-            </w:r>
-          </w:p>
-        </w:tc>
-      </w:tr>
-      <w:tr>
-        <w:tc>
-          <w:tcPr/>
-          <w:p>
-            <w:pPr>
-              <w:pStyle w:val="Compact"/>
-              <w:jc w:val="left"/>
-            </w:pPr>
-            <w:r>
-              <w:t xml:space="preserve">Comments</w:t>
-            </w:r>
-          </w:p>
-        </w:tc>
-        <w:tc>
-          <w:tcPr/>
-          <w:p>
-            <w:pPr>
-              <w:pStyle w:val="Compact"/>
-              <w:jc w:val="left"/>
-            </w:pPr>
-            <w:r>
-              <w:t xml:space="preserve">Big landslide in this system’s lake in 2010 increased turbidity for several years; very small system comprised of a few smaller streams that feed into a lake</w:t>
-            </w:r>
-          </w:p>
-        </w:tc>
-      </w:tr>
-    </w:tbl>
-    <w:p>
-      <w:r>
-        <w:br w:type="page"/>
-      </w:r>
-    </w:p>
-    <w:bookmarkEnd w:id="37"/>
-    <w:bookmarkStart w:id="41" w:name="conservation-unit-5-chinook"/>
-    <w:p>
-      <w:pPr>
-        <w:pStyle w:val="Heading3"/>
-      </w:pPr>
-      <w:r>
-        <w:t xml:space="preserve">1.5 Conservation Unit 5 (Chinook)</w:t>
-      </w:r>
-    </w:p>
-    <w:p>
-      <w:pPr>
-        <w:pStyle w:val="CaptionedFigure"/>
-      </w:pPr>
-      <w:r>
-        <w:drawing>
-          <wp:inline>
-            <wp:extent cx="5334000" cy="3773311"/>
+            <wp:extent cx="5334000" cy="3711574"/>
             <wp:effectExtent b="0" l="0" r="0" t="0"/>
             <wp:docPr descr="Status Metrics and Rapid Status for Chinook_CU_5" title="" id="39" name="Picture"/>
             <a:graphic>
@@ -1527,7 +1437,7 @@
                   <pic:spPr bwMode="auto">
                     <a:xfrm>
                       <a:off x="0" y="0"/>
-                      <a:ext cx="5334000" cy="3773311"/>
+                      <a:ext cx="5334000" cy="3711574"/>
                     </a:xfrm>
                     <a:prstGeom prst="rect">
                       <a:avLst/>
@@ -1586,7 +1496,6 @@
           <w:p>
             <w:pPr>
               <w:pStyle w:val="Compact"/>
-              <w:jc w:val="left"/>
             </w:pPr>
             <w:r>
               <w:rPr>
@@ -1602,7 +1511,6 @@
           <w:p>
             <w:pPr>
               <w:pStyle w:val="Compact"/>
-              <w:jc w:val="left"/>
             </w:pPr>
             <w:r>
               <w:rPr>
@@ -1620,7 +1528,6 @@
           <w:p>
             <w:pPr>
               <w:pStyle w:val="Compact"/>
-              <w:jc w:val="left"/>
             </w:pPr>
             <w:r>
               <w:t xml:space="preserve">Can absolute abundance be used</w:t>
@@ -1632,7 +1539,6 @@
           <w:p>
             <w:pPr>
               <w:pStyle w:val="Compact"/>
-              <w:jc w:val="left"/>
             </w:pPr>
             <w:r>
               <w:t xml:space="preserve">Yes</w:t>
@@ -1646,7 +1552,6 @@
           <w:p>
             <w:pPr>
               <w:pStyle w:val="Compact"/>
-              <w:jc w:val="left"/>
             </w:pPr>
             <w:r>
               <w:t xml:space="preserve">Can relative abundance metric be used</w:t>
@@ -1658,7 +1563,6 @@
           <w:p>
             <w:pPr>
               <w:pStyle w:val="Compact"/>
-              <w:jc w:val="left"/>
             </w:pPr>
             <w:r>
               <w:t xml:space="preserve">No</w:t>
@@ -1672,7 +1576,6 @@
           <w:p>
             <w:pPr>
               <w:pStyle w:val="Compact"/>
-              <w:jc w:val="left"/>
             </w:pPr>
             <w:r>
               <w:t xml:space="preserve">Current generation average</w:t>
@@ -1684,7 +1587,6 @@
           <w:p>
             <w:pPr>
               <w:pStyle w:val="Compact"/>
-              <w:jc w:val="left"/>
             </w:pPr>
             <w:r>
               <w:t xml:space="preserve">38</w:t>
@@ -1698,19 +1600,17 @@
           <w:p>
             <w:pPr>
               <w:pStyle w:val="Compact"/>
-              <w:jc w:val="left"/>
-            </w:pPr>
-            <w:r>
-              <w:t xml:space="preserve">Relative abundance lower threshold</w:t>
-            </w:r>
-          </w:p>
-        </w:tc>
-        <w:tc>
-          <w:tcPr/>
-          <w:p>
-            <w:pPr>
-              <w:pStyle w:val="Compact"/>
-              <w:jc w:val="left"/>
+            </w:pPr>
+            <w:r>
+              <w:t xml:space="preserve">Relative abundance lower benchmark</w:t>
+            </w:r>
+          </w:p>
+        </w:tc>
+        <w:tc>
+          <w:tcPr/>
+          <w:p>
+            <w:pPr>
+              <w:pStyle w:val="Compact"/>
             </w:pPr>
             <w:r>
               <w:t xml:space="preserve">NA</w:t>
@@ -1724,19 +1624,17 @@
           <w:p>
             <w:pPr>
               <w:pStyle w:val="Compact"/>
-              <w:jc w:val="left"/>
-            </w:pPr>
-            <w:r>
-              <w:t xml:space="preserve">Relative abundance upper threshold</w:t>
-            </w:r>
-          </w:p>
-        </w:tc>
-        <w:tc>
-          <w:tcPr/>
-          <w:p>
-            <w:pPr>
-              <w:pStyle w:val="Compact"/>
-              <w:jc w:val="left"/>
+            </w:pPr>
+            <w:r>
+              <w:t xml:space="preserve">Relative abundance upper benchmark</w:t>
+            </w:r>
+          </w:p>
+        </w:tc>
+        <w:tc>
+          <w:tcPr/>
+          <w:p>
+            <w:pPr>
+              <w:pStyle w:val="Compact"/>
             </w:pPr>
             <w:r>
               <w:t xml:space="preserve">NA</w:t>
@@ -1750,7 +1648,6 @@
           <w:p>
             <w:pPr>
               <w:pStyle w:val="Compact"/>
-              <w:jc w:val="left"/>
             </w:pPr>
             <w:r>
               <w:t xml:space="preserve">Long term trend current value: ratio of current abundance to long-term average</w:t>
@@ -1762,7 +1659,6 @@
           <w:p>
             <w:pPr>
               <w:pStyle w:val="Compact"/>
-              <w:jc w:val="left"/>
             </w:pPr>
             <w:r>
               <w:t xml:space="preserve">170%</w:t>
@@ -1776,7 +1672,6 @@
           <w:p>
             <w:pPr>
               <w:pStyle w:val="Compact"/>
-              <w:jc w:val="left"/>
             </w:pPr>
             <w:r>
               <w:t xml:space="preserve">Short term trend (3 generation average) current value</w:t>
@@ -1788,7 +1683,6 @@
           <w:p>
             <w:pPr>
               <w:pStyle w:val="Compact"/>
-              <w:jc w:val="left"/>
             </w:pPr>
             <w:r>
               <w:t xml:space="preserve">-7%</w:t>
@@ -1802,7 +1696,6 @@
           <w:p>
             <w:pPr>
               <w:pStyle w:val="Compact"/>
-              <w:jc w:val="left"/>
             </w:pPr>
             <w:r>
               <w:t xml:space="preserve">Comments</w:t>
@@ -1814,7 +1707,6 @@
           <w:p>
             <w:pPr>
               <w:pStyle w:val="Compact"/>
-              <w:jc w:val="left"/>
             </w:pPr>
             <w:r>
               <w:t xml:space="preserve">Migration barriers but considerable recent work to restore spawning habitat</w:t>
@@ -1823,8 +1715,329 @@
         </w:tc>
       </w:tr>
     </w:tbl>
+    <w:p>
+      <w:r>
+        <w:br w:type="page"/>
+      </w:r>
+    </w:p>
     <w:bookmarkEnd w:id="41"/>
-    <w:bookmarkEnd w:id="42"/>
+    <w:bookmarkStart w:id="45" w:name="conservation-unit-6-coho"/>
+    <w:p>
+      <w:pPr>
+        <w:pStyle w:val="Heading3"/>
+      </w:pPr>
+      <w:r>
+        <w:t xml:space="preserve">1.6 Conservation Unit 6 (Coho)</w:t>
+      </w:r>
+    </w:p>
+    <w:p>
+      <w:pPr>
+        <w:pStyle w:val="CaptionedFigure"/>
+      </w:pPr>
+      <w:r>
+        <w:drawing>
+          <wp:inline>
+            <wp:extent cx="5334000" cy="3765902"/>
+            <wp:effectExtent b="0" l="0" r="0" t="0"/>
+            <wp:docPr descr="Status Metrics and Rapid Status for Coho_CU_6" title="" id="43" name="Picture"/>
+            <a:graphic>
+              <a:graphicData uri="http://schemas.openxmlformats.org/drawingml/2006/picture">
+                <pic:pic>
+                  <pic:nvPicPr>
+                    <pic:cNvPr descr="../DATA/Dashboards_NoStatus/WorkedExample_CU6_Coho_Case6.png" id="44" name="Picture"/>
+                    <pic:cNvPicPr>
+                      <a:picLocks noChangeArrowheads="1" noChangeAspect="1"/>
+                    </pic:cNvPicPr>
+                  </pic:nvPicPr>
+                  <pic:blipFill>
+                    <a:blip r:embed="rId42"/>
+                    <a:stretch>
+                      <a:fillRect/>
+                    </a:stretch>
+                  </pic:blipFill>
+                  <pic:spPr bwMode="auto">
+                    <a:xfrm>
+                      <a:off x="0" y="0"/>
+                      <a:ext cx="5334000" cy="3765902"/>
+                    </a:xfrm>
+                    <a:prstGeom prst="rect">
+                      <a:avLst/>
+                    </a:prstGeom>
+                    <a:noFill/>
+                    <a:ln w="9525">
+                      <a:noFill/>
+                      <a:headEnd/>
+                      <a:tailEnd/>
+                    </a:ln>
+                  </pic:spPr>
+                </pic:pic>
+              </a:graphicData>
+            </a:graphic>
+          </wp:inline>
+        </w:drawing>
+      </w:r>
+    </w:p>
+    <w:p>
+      <w:pPr>
+        <w:pStyle w:val="ImageCaption"/>
+      </w:pPr>
+      <w:r>
+        <w:t xml:space="preserve">Status Metrics and Rapid Status for Coho_CU_6</w:t>
+      </w:r>
+    </w:p>
+    <w:p>
+      <w:pPr>
+        <w:pStyle w:val="BodyText"/>
+      </w:pPr>
+      <w:r>
+        <w:rPr>
+          <w:b/>
+          <w:bCs/>
+        </w:rPr>
+        <w:t xml:space="preserve">Metric Information for 2023</w:t>
+      </w:r>
+    </w:p>
+    <w:tbl>
+      <w:tblPr>
+        <w:tblStyle w:val="Table"/>
+        <w:tblW w:type="pct" w:w="5000"/>
+        <w:tblLayout w:type="fixed"/>
+        <w:tblLook w:firstRow="1" w:lastRow="0" w:firstColumn="0" w:lastColumn="0" w:noHBand="0" w:noVBand="0" w:val="0020"/>
+      </w:tblPr>
+      <w:tblGrid>
+        <w:gridCol w:w="3960"/>
+        <w:gridCol w:w="3960"/>
+      </w:tblGrid>
+      <w:tr>
+        <w:trPr>
+          <w:tblHeader w:val="on"/>
+        </w:trPr>
+        <w:tc>
+          <w:tcPr/>
+          <w:p>
+            <w:pPr>
+              <w:pStyle w:val="Compact"/>
+            </w:pPr>
+            <w:r>
+              <w:rPr>
+                <w:b/>
+                <w:bCs/>
+              </w:rPr>
+              <w:t xml:space="preserve">Metrics and Data Types</w:t>
+            </w:r>
+          </w:p>
+        </w:tc>
+        <w:tc>
+          <w:tcPr/>
+          <w:p>
+            <w:pPr>
+              <w:pStyle w:val="Compact"/>
+            </w:pPr>
+            <w:r>
+              <w:rPr>
+                <w:b/>
+                <w:bCs/>
+              </w:rPr>
+              <w:t xml:space="preserve">CU Information</w:t>
+            </w:r>
+          </w:p>
+        </w:tc>
+      </w:tr>
+      <w:tr>
+        <w:tc>
+          <w:tcPr/>
+          <w:p>
+            <w:pPr>
+              <w:pStyle w:val="Compact"/>
+            </w:pPr>
+            <w:r>
+              <w:t xml:space="preserve">Can absolute abundance be used</w:t>
+            </w:r>
+          </w:p>
+        </w:tc>
+        <w:tc>
+          <w:tcPr/>
+          <w:p>
+            <w:pPr>
+              <w:pStyle w:val="Compact"/>
+            </w:pPr>
+            <w:r>
+              <w:t xml:space="preserve">Yes</w:t>
+            </w:r>
+          </w:p>
+        </w:tc>
+      </w:tr>
+      <w:tr>
+        <w:tc>
+          <w:tcPr/>
+          <w:p>
+            <w:pPr>
+              <w:pStyle w:val="Compact"/>
+            </w:pPr>
+            <w:r>
+              <w:t xml:space="preserve">Can relative abundance metric be used</w:t>
+            </w:r>
+          </w:p>
+        </w:tc>
+        <w:tc>
+          <w:tcPr/>
+          <w:p>
+            <w:pPr>
+              <w:pStyle w:val="Compact"/>
+            </w:pPr>
+            <w:r>
+              <w:t xml:space="preserve">Yes</w:t>
+            </w:r>
+          </w:p>
+        </w:tc>
+      </w:tr>
+      <w:tr>
+        <w:tc>
+          <w:tcPr/>
+          <w:p>
+            <w:pPr>
+              <w:pStyle w:val="Compact"/>
+            </w:pPr>
+            <w:r>
+              <w:t xml:space="preserve">Current generation average</w:t>
+            </w:r>
+          </w:p>
+        </w:tc>
+        <w:tc>
+          <w:tcPr/>
+          <w:p>
+            <w:pPr>
+              <w:pStyle w:val="Compact"/>
+            </w:pPr>
+            <w:r>
+              <w:t xml:space="preserve">4451</w:t>
+            </w:r>
+          </w:p>
+        </w:tc>
+      </w:tr>
+      <w:tr>
+        <w:tc>
+          <w:tcPr/>
+          <w:p>
+            <w:pPr>
+              <w:pStyle w:val="Compact"/>
+            </w:pPr>
+            <w:r>
+              <w:t xml:space="preserve">Relative abundance lower benchmark</w:t>
+            </w:r>
+          </w:p>
+        </w:tc>
+        <w:tc>
+          <w:tcPr/>
+          <w:p>
+            <w:pPr>
+              <w:pStyle w:val="Compact"/>
+            </w:pPr>
+            <w:r>
+              <w:t xml:space="preserve">327</w:t>
+            </w:r>
+          </w:p>
+        </w:tc>
+      </w:tr>
+      <w:tr>
+        <w:tc>
+          <w:tcPr/>
+          <w:p>
+            <w:pPr>
+              <w:pStyle w:val="Compact"/>
+            </w:pPr>
+            <w:r>
+              <w:t xml:space="preserve">Relative abundance upper benchmark</w:t>
+            </w:r>
+          </w:p>
+        </w:tc>
+        <w:tc>
+          <w:tcPr/>
+          <w:p>
+            <w:pPr>
+              <w:pStyle w:val="Compact"/>
+            </w:pPr>
+            <w:r>
+              <w:t xml:space="preserve">1099</w:t>
+            </w:r>
+          </w:p>
+        </w:tc>
+      </w:tr>
+      <w:tr>
+        <w:tc>
+          <w:tcPr/>
+          <w:p>
+            <w:pPr>
+              <w:pStyle w:val="Compact"/>
+            </w:pPr>
+            <w:r>
+              <w:t xml:space="preserve">Long term trend current value: ratio of current abundance to long-term average</w:t>
+            </w:r>
+          </w:p>
+        </w:tc>
+        <w:tc>
+          <w:tcPr/>
+          <w:p>
+            <w:pPr>
+              <w:pStyle w:val="Compact"/>
+            </w:pPr>
+            <w:r>
+              <w:t xml:space="preserve">154%</w:t>
+            </w:r>
+          </w:p>
+        </w:tc>
+      </w:tr>
+      <w:tr>
+        <w:tc>
+          <w:tcPr/>
+          <w:p>
+            <w:pPr>
+              <w:pStyle w:val="Compact"/>
+            </w:pPr>
+            <w:r>
+              <w:t xml:space="preserve">Short term trend (3 generation average) current value</w:t>
+            </w:r>
+          </w:p>
+        </w:tc>
+        <w:tc>
+          <w:tcPr/>
+          <w:p>
+            <w:pPr>
+              <w:pStyle w:val="Compact"/>
+            </w:pPr>
+            <w:r>
+              <w:t xml:space="preserve">275%</w:t>
+            </w:r>
+          </w:p>
+        </w:tc>
+      </w:tr>
+      <w:tr>
+        <w:tc>
+          <w:tcPr/>
+          <w:p>
+            <w:pPr>
+              <w:pStyle w:val="Compact"/>
+            </w:pPr>
+            <w:r>
+              <w:t xml:space="preserve">Comments</w:t>
+            </w:r>
+          </w:p>
+        </w:tc>
+        <w:tc>
+          <w:tcPr/>
+          <w:p>
+            <w:pPr>
+              <w:pStyle w:val="Compact"/>
+            </w:pPr>
+            <w:r>
+              <w:t xml:space="preserve">Recent fire activity and rain-triggered debris flows raise habitat concerns</w:t>
+            </w:r>
+          </w:p>
+        </w:tc>
+      </w:tr>
+    </w:tbl>
+    <w:bookmarkEnd w:id="45"/>
+    <w:bookmarkEnd w:id="46"/>
     <w:sectPr/>
   </w:body>
 </w:document>
@@ -2134,7 +2347,7 @@
   </w:style>
   <w:style w:styleId="Subtitle" w:type="paragraph">
     <w:name w:val="Subtitle"/>
-    <w:basedOn w:val="Normal"/>
+    <w:basedOn w:val="Title"/>
     <w:next w:val="BodyText"/>
     <w:link w:val="SubtitleChar"/>
     <w:uiPriority w:val="11"/>
@@ -2147,7 +2360,6 @@
     </w:pPr>
     <w:rPr>
       <w:rFonts w:cstheme="majorBidi" w:eastAsiaTheme="majorEastAsia"/>
-      <w:color w:themeColor="text1" w:themeTint="A6" w:val="595959"/>
       <w:spacing w:val="15"/>
       <w:sz w:val="28"/>
       <w:szCs w:val="28"/>
@@ -2200,7 +2412,6 @@
     </w:pPr>
     <w:rPr>
       <w:b/>
-      <w:color w:val="345A8A"/>
       <w:sz w:val="20"/>
       <w:szCs w:val="20"/>
     </w:rPr>
